--- a/fase_3_1/css/PDF/tema_2.docx
+++ b/fase_3_1/css/PDF/tema_2.docx
@@ -141,10 +141,7 @@
         <w:t xml:space="preserve"> </w:t>
       </w:r>
       <w:r>
-        <w:t>e</w:t>
-      </w:r>
-      <w:r>
-        <w:t>l</w:t>
+        <w:t>el</w:t>
       </w:r>
       <w:r>
         <w:rPr>
@@ -298,10 +295,7 @@
         <w:t xml:space="preserve"> </w:t>
       </w:r>
       <w:r>
-        <w:t>programación, similar a java permite realizar ta</w:t>
-      </w:r>
-      <w:r>
-        <w:t>reas simples en el navegador sin necesidad de hacer</w:t>
+        <w:t>programación, similar a java permite realizar tareas simples en el navegador sin necesidad de hacer</w:t>
       </w:r>
       <w:r>
         <w:rPr>
@@ -350,10 +344,7 @@
         <w:t>página</w:t>
       </w:r>
       <w:r>
-        <w:t xml:space="preserve"> web. Facilitan la gestión y la apariencia corporativa de un sitio web, ya</w:t>
-      </w:r>
-      <w:r>
-        <w:t xml:space="preserve"> que todas las </w:t>
+        <w:t xml:space="preserve"> web. Facilitan la gestión y la apariencia corporativa de un sitio web, ya que todas las </w:t>
       </w:r>
       <w:r>
         <w:t>páginas</w:t>
@@ -624,10 +615,7 @@
         <w:t>más</w:t>
       </w:r>
       <w:r>
-        <w:t xml:space="preserve"> que un archivo de extensión .CSS. aunque las hojas de</w:t>
-      </w:r>
-      <w:r>
-        <w:t xml:space="preserve"> estilo se</w:t>
+        <w:t xml:space="preserve"> que un archivo de extensión .CSS. aunque las hojas de estilo se</w:t>
       </w:r>
       <w:r>
         <w:rPr>
@@ -853,10 +841,7 @@
         <w:t xml:space="preserve"> </w:t>
       </w:r>
       <w:r>
-        <w:t>c</w:t>
-      </w:r>
-      <w:r>
-        <w:t>omo parte del</w:t>
+        <w:t>como parte del</w:t>
       </w:r>
       <w:r>
         <w:rPr>
@@ -1809,6 +1794,50 @@
         <w:jc w:val="left"/>
       </w:pPr>
       <w:r>
+        <w:drawing>
+          <wp:inline distT="0" distB="0" distL="0" distR="0" wp14:anchorId="11871891" wp14:editId="06C6348B">
+            <wp:extent cx="2896004" cy="1638529"/>
+            <wp:effectExtent l="0" t="0" r="0" b="0"/>
+            <wp:docPr id="2" name="Imagen 2"/>
+            <wp:cNvGraphicFramePr>
+              <a:graphicFrameLocks xmlns:a="http://schemas.openxmlformats.org/drawingml/2006/main" noChangeAspect="1"/>
+            </wp:cNvGraphicFramePr>
+            <a:graphic xmlns:a="http://schemas.openxmlformats.org/drawingml/2006/main">
+              <a:graphicData uri="http://schemas.openxmlformats.org/drawingml/2006/picture">
+                <pic:pic xmlns:pic="http://schemas.openxmlformats.org/drawingml/2006/picture">
+                  <pic:nvPicPr>
+                    <pic:cNvPr id="1" name=""/>
+                    <pic:cNvPicPr/>
+                  </pic:nvPicPr>
+                  <pic:blipFill>
+                    <a:blip r:embed="rId7"/>
+                    <a:stretch>
+                      <a:fillRect/>
+                    </a:stretch>
+                  </pic:blipFill>
+                  <pic:spPr>
+                    <a:xfrm>
+                      <a:off x="0" y="0"/>
+                      <a:ext cx="2896004" cy="1638529"/>
+                    </a:xfrm>
+                    <a:prstGeom prst="rect">
+                      <a:avLst/>
+                    </a:prstGeom>
+                  </pic:spPr>
+                </pic:pic>
+              </a:graphicData>
+            </a:graphic>
+          </wp:inline>
+        </w:drawing>
+      </w:r>
+    </w:p>
+    <w:p>
+      <w:pPr>
+        <w:pStyle w:val="Textoindependiente"/>
+        <w:spacing w:before="77"/>
+        <w:jc w:val="left"/>
+      </w:pPr>
+      <w:r>
         <w:rPr>
           <w:noProof/>
         </w:rPr>
@@ -1836,7 +1865,7 @@
                     <pic:cNvPicPr/>
                   </pic:nvPicPr>
                   <pic:blipFill>
-                    <a:blip r:embed="rId7" cstate="print"/>
+                    <a:blip r:embed="rId8" cstate="print"/>
                     <a:stretch>
                       <a:fillRect/>
                     </a:stretch>
@@ -2217,7 +2246,6 @@
           <w:b/>
           <w:bCs/>
         </w:rPr>
-        <w:lastRenderedPageBreak/>
         <w:t>Bibliografía</w:t>
       </w:r>
     </w:p>
@@ -2250,7 +2278,7 @@
       <w:r>
         <w:t>Recio García, J. A. (2016). HTML5, CSS3 y JQuery: curso práctico. RA-MA Editorial. (Pág. 52 a 142) Recuperado de </w:t>
       </w:r>
-      <w:hyperlink r:id="rId8" w:history="1">
+      <w:hyperlink r:id="rId9" w:history="1">
         <w:r>
           <w:t>https://elibro-net.bibliotecavirtual.unad.edu.co/es/ereader/unad/106494?page=52</w:t>
         </w:r>
